--- a/documentation/CIS470 - Team F - Week 1 Project Plan v1.1.docx
+++ b/documentation/CIS470 - Team F - Week 1 Project Plan v1.1.docx
@@ -2,8 +2,34 @@
 <file path=word/document.xml><?xml version="1.0" encoding="utf-8"?>
 <w:document xmlns:wpc="http://schemas.microsoft.com/office/word/2010/wordprocessingCanvas" xmlns:mc="http://schemas.openxmlformats.org/markup-compatibility/2006" xmlns:o="urn:schemas-microsoft-com:office:office" xmlns:r="http://schemas.openxmlformats.org/officeDocument/2006/relationships" xmlns:m="http://schemas.openxmlformats.org/officeDocument/2006/math" xmlns:v="urn:schemas-microsoft-com:vml" xmlns:wp14="http://schemas.microsoft.com/office/word/2010/wordprocessingDrawing" xmlns:wp="http://schemas.openxmlformats.org/drawingml/2006/wordprocessingDrawing" xmlns:w10="urn:schemas-microsoft-com:office:word" xmlns:w="http://schemas.openxmlformats.org/wordprocessingml/2006/main" xmlns:w14="http://schemas.microsoft.com/office/word/2010/wordml" xmlns:wpg="http://schemas.microsoft.com/office/word/2010/wordprocessingGroup" xmlns:wpi="http://schemas.microsoft.com/office/word/2010/wordprocessingInk" xmlns:wne="http://schemas.microsoft.com/office/word/2006/wordml" xmlns:wps="http://schemas.microsoft.com/office/word/2010/wordprocessingShape" mc:Ignorable="w14 wp14">
   <w:body>
-    <w:bookmarkStart w:id="0" w:name="_GoBack" w:displacedByCustomXml="next"/>
-    <w:bookmarkEnd w:id="0" w:displacedByCustomXml="next"/>
+    <w:p>
+      <w:pPr>
+        <w:pStyle w:val="TOCHeading"/>
+        <w:rPr>
+          <w:rFonts w:ascii="Arial" w:eastAsia="Times New Roman" w:hAnsi="Arial" w:cs="Times New Roman"/>
+          <w:b w:val="0"/>
+          <w:bCs w:val="0"/>
+          <w:color w:val="auto"/>
+          <w:sz w:val="24"/>
+          <w:szCs w:val="24"/>
+          <w:lang w:eastAsia="en-US"/>
+        </w:rPr>
+      </w:pPr>
+      <w:r>
+        <w:rPr>
+          <w:rFonts w:ascii="Arial" w:eastAsia="Times New Roman" w:hAnsi="Arial" w:cs="Times New Roman"/>
+          <w:b w:val="0"/>
+          <w:bCs w:val="0"/>
+          <w:color w:val="auto"/>
+          <w:sz w:val="24"/>
+          <w:szCs w:val="24"/>
+          <w:lang w:eastAsia="en-US"/>
+        </w:rPr>
+        <w:t xml:space="preserve"> </w:t>
+      </w:r>
+      <w:bookmarkStart w:id="0" w:name="_GoBack"/>
+      <w:bookmarkEnd w:id="0"/>
+    </w:p>
     <w:sdt>
       <w:sdtPr>
         <w:rPr>
@@ -6128,7 +6154,7 @@
           <w:rPr>
             <w:noProof/>
           </w:rPr>
-          <w:t>6</w:t>
+          <w:t>3</w:t>
         </w:r>
         <w:r>
           <w:rPr>
@@ -8463,7 +8489,7 @@
 </file>
 
 <file path=customXml/itemProps1.xml><?xml version="1.0" encoding="utf-8"?>
-<ds:datastoreItem xmlns:ds="http://schemas.openxmlformats.org/officeDocument/2006/customXml" ds:itemID="{77E62B45-974B-4754-981E-543A7619DAC9}">
+<ds:datastoreItem xmlns:ds="http://schemas.openxmlformats.org/officeDocument/2006/customXml" ds:itemID="{C10CEB54-7A97-40C8-A1A2-A20DD7BD7046}">
   <ds:schemaRefs>
     <ds:schemaRef ds:uri="http://schemas.openxmlformats.org/officeDocument/2006/bibliography"/>
   </ds:schemaRefs>
